--- a/Penjelasan dan singkatan AI.docx
+++ b/Penjelasan dan singkatan AI.docx
@@ -17,13 +17,7 @@
         <w:rPr>
           <w:lang w:val="en-US"/>
         </w:rPr>
-        <w:t xml:space="preserve"> </w:t>
-      </w:r>
-      <w:r>
-        <w:rPr>
-          <w:lang w:val="en-US"/>
-        </w:rPr>
-        <w:t>Penjelasan kata</w:t>
+        <w:t xml:space="preserve"> Penjelasan kata</w:t>
       </w:r>
       <w:r>
         <w:rPr>
@@ -538,6 +532,60 @@
           <w:lang w:val="en-US"/>
         </w:rPr>
         <w:t>Data analyst terlibat untuk mencari alasan mengapa suatu hal dapat terjadi, sedangkan data scientist lebih memperhatikan apa yang akan dan dapat terjadi di depan. Seorang analis bertanggung jawab dalam menggambarkan kesimpulan dari berbagai sumber untuk mencari solusi dan keputusan terbaik dalam bisnis.</w:t>
+      </w:r>
+    </w:p>
+    <w:p>
+      <w:pPr>
+        <w:pStyle w:val="DaftarParagraf"/>
+        <w:numPr>
+          <w:ilvl w:val="0"/>
+          <w:numId w:val="4"/>
+        </w:numPr>
+        <w:rPr>
+          <w:lang w:val="en-US"/>
+        </w:rPr>
+      </w:pPr>
+      <w:r>
+        <w:rPr>
+          <w:lang w:val="en-US"/>
+        </w:rPr>
+        <w:t>Sx</w:t>
+      </w:r>
+    </w:p>
+    <w:p>
+      <w:pPr>
+        <w:pStyle w:val="DaftarParagraf"/>
+        <w:numPr>
+          <w:ilvl w:val="0"/>
+          <w:numId w:val="4"/>
+        </w:numPr>
+        <w:rPr>
+          <w:lang w:val="en-US"/>
+        </w:rPr>
+      </w:pPr>
+      <w:r>
+        <w:rPr>
+          <w:lang w:val="en-US"/>
+        </w:rPr>
+        <w:t>Dc</w:t>
+      </w:r>
+    </w:p>
+    <w:p>
+      <w:pPr>
+        <w:pStyle w:val="DaftarParagraf"/>
+        <w:numPr>
+          <w:ilvl w:val="0"/>
+          <w:numId w:val="4"/>
+        </w:numPr>
+        <w:rPr>
+          <w:lang w:val="en-US"/>
+        </w:rPr>
+      </w:pPr>
+      <w:r>
+        <w:rPr>
+          <w:lang w:val="en-US"/>
+        </w:rPr>
+        <w:t>Ddd</w:t>
       </w:r>
     </w:p>
     <w:p>

--- a/Penjelasan dan singkatan AI.docx
+++ b/Penjelasan dan singkatan AI.docx
@@ -98,7 +98,13 @@
         <w:rPr>
           <w:lang w:val="en-US"/>
         </w:rPr>
-        <w:t>data scientist adalah pekerjaan dalam bentuk penggabungan ilmu komputer (pemrograman), statistik, dan matematika yang bertujuan untuk mengumpulkan, menafsirkan, dan menganalisis kumpulan data besar yang terstruktur dan tidak terstruktur.</w:t>
+        <w:t>D</w:t>
+      </w:r>
+      <w:r>
+        <w:rPr>
+          <w:lang w:val="en-US"/>
+        </w:rPr>
+        <w:t>ata scientist adalah pekerjaan dalam bentuk penggabungan ilmu komputer (pemrograman), statistik, dan matematika yang bertujuan untuk mengumpulkan, menafsirkan, dan menganalisis kumpulan data besar yang terstruktur dan tidak terstruktur.</w:t>
       </w:r>
     </w:p>
     <w:p>
@@ -549,7 +555,96 @@
         <w:rPr>
           <w:lang w:val="en-US"/>
         </w:rPr>
-        <w:t>Sx</w:t>
+        <w:t>Artificial Intelligence</w:t>
+      </w:r>
+      <w:r>
+        <w:rPr>
+          <w:lang w:val="en-US"/>
+        </w:rPr>
+        <w:t>(AI)</w:t>
+      </w:r>
+    </w:p>
+    <w:p>
+      <w:pPr>
+        <w:pStyle w:val="DaftarParagraf"/>
+        <w:ind w:left="1080"/>
+        <w:rPr>
+          <w:lang w:val="en-US"/>
+        </w:rPr>
+      </w:pPr>
+      <w:r>
+        <w:rPr>
+          <w:lang w:val="en-US"/>
+        </w:rPr>
+        <w:t>Penjelasan:</w:t>
+      </w:r>
+    </w:p>
+    <w:p>
+      <w:pPr>
+        <w:pStyle w:val="DaftarParagraf"/>
+        <w:numPr>
+          <w:ilvl w:val="0"/>
+          <w:numId w:val="5"/>
+        </w:numPr>
+        <w:rPr>
+          <w:lang w:val="en-US"/>
+        </w:rPr>
+      </w:pPr>
+      <w:r>
+        <w:rPr>
+          <w:lang w:val="en-US"/>
+        </w:rPr>
+        <w:t>Kecerdasan Buatan (AI) adalah bidang ilmu komputer yang dikhususkan untuk memecahkan masalah kognitif yang umumnya terkait dengan kecerdasan manusia, seperti pembelajaran, pemecahan masalah, dan pengenalan pola.</w:t>
+      </w:r>
+    </w:p>
+    <w:p>
+      <w:pPr>
+        <w:pStyle w:val="DaftarParagraf"/>
+        <w:numPr>
+          <w:ilvl w:val="0"/>
+          <w:numId w:val="5"/>
+        </w:numPr>
+        <w:rPr>
+          <w:lang w:val="en-US"/>
+        </w:rPr>
+      </w:pPr>
+      <w:r>
+        <w:rPr>
+          <w:lang w:val="en-US"/>
+        </w:rPr>
+        <w:t>Artificial Intelligence adalah ilmu dan rekayasa pembuatan mesin cerdas yang melibatkan mekanisme untuk menjalankan suatu tugas menggunakan komputer. Bisa dibilang AI merupakan sebuah teknologi yang memungkinkan sistem komputer, perangkat lunak, program dan robot untuk berpikir secara cerdas layaknya seorang manusia.</w:t>
+      </w:r>
+    </w:p>
+    <w:p>
+      <w:pPr>
+        <w:ind w:left="1080"/>
+        <w:rPr>
+          <w:lang w:val="en-US"/>
+        </w:rPr>
+      </w:pPr>
+      <w:r>
+        <w:rPr>
+          <w:lang w:val="en-US"/>
+        </w:rPr>
+        <w:t>Tanggung jawab:</w:t>
+      </w:r>
+    </w:p>
+    <w:p>
+      <w:pPr>
+        <w:pStyle w:val="DaftarParagraf"/>
+        <w:numPr>
+          <w:ilvl w:val="0"/>
+          <w:numId w:val="5"/>
+        </w:numPr>
+        <w:rPr>
+          <w:lang w:val="en-US"/>
+        </w:rPr>
+      </w:pPr>
+      <w:r>
+        <w:rPr>
+          <w:lang w:val="en-US"/>
+        </w:rPr>
+        <w:t>Sistem AI harus aman dan menghormati privasi. Inklusivitas: Sistem AI harus memberdayakan semua orang dan melibatkan orang. Transparansi: Sistem AI harus dapat dipahami. Akuntabilitas: Orang harus bertanggung jawab untuk sistem AI.</w:t>
       </w:r>
     </w:p>
     <w:p>
@@ -567,8 +662,174 @@
         <w:rPr>
           <w:lang w:val="en-US"/>
         </w:rPr>
-        <w:t>Dc</w:t>
-      </w:r>
+        <w:t>M</w:t>
+      </w:r>
+      <w:r>
+        <w:rPr>
+          <w:lang w:val="en-US"/>
+        </w:rPr>
+        <w:t xml:space="preserve">achine </w:t>
+      </w:r>
+      <w:r>
+        <w:rPr>
+          <w:lang w:val="en-US"/>
+        </w:rPr>
+        <w:t>L</w:t>
+      </w:r>
+      <w:r>
+        <w:rPr>
+          <w:lang w:val="en-US"/>
+        </w:rPr>
+        <w:t>earning (ML)</w:t>
+      </w:r>
+    </w:p>
+    <w:p>
+      <w:pPr>
+        <w:pStyle w:val="DaftarParagraf"/>
+        <w:ind w:left="1080"/>
+        <w:rPr>
+          <w:lang w:val="en-US"/>
+        </w:rPr>
+      </w:pPr>
+      <w:r>
+        <w:rPr>
+          <w:lang w:val="en-US"/>
+        </w:rPr>
+        <w:t>Penjeasan:</w:t>
+      </w:r>
+    </w:p>
+    <w:p>
+      <w:pPr>
+        <w:pStyle w:val="DaftarParagraf"/>
+        <w:numPr>
+          <w:ilvl w:val="0"/>
+          <w:numId w:val="5"/>
+        </w:numPr>
+        <w:rPr>
+          <w:lang w:val="en-US"/>
+        </w:rPr>
+      </w:pPr>
+      <w:r>
+        <w:rPr>
+          <w:lang w:val="en-US"/>
+        </w:rPr>
+        <w:t>adalah mesin yang dikembangkan untuk bisa belajar dengan sendirinya tanpa arahan dari penggunanya.</w:t>
+      </w:r>
+    </w:p>
+    <w:p>
+      <w:pPr>
+        <w:pStyle w:val="DaftarParagraf"/>
+        <w:numPr>
+          <w:ilvl w:val="0"/>
+          <w:numId w:val="5"/>
+        </w:numPr>
+        <w:rPr>
+          <w:lang w:val="en-US"/>
+        </w:rPr>
+      </w:pPr>
+      <w:r>
+        <w:rPr>
+          <w:lang w:val="en-US"/>
+        </w:rPr>
+        <w:t>Menurut IBM, machine learning merupakan cabang dari kecerdasan buatan (AI) dan ilmu komputer yang berfokus pada penggunaan data dan algoritma untuk meniru cara manusia belajar dan secara bertahap dapat meningkatkan akurasinya.</w:t>
+      </w:r>
+    </w:p>
+    <w:p>
+      <w:pPr>
+        <w:ind w:left="1080"/>
+        <w:rPr>
+          <w:lang w:val="en-US"/>
+        </w:rPr>
+      </w:pPr>
+      <w:r>
+        <w:rPr>
+          <w:lang w:val="en-US"/>
+        </w:rPr>
+        <w:t xml:space="preserve">Apa perbedaan Data Science dan </w:t>
+      </w:r>
+      <w:r>
+        <w:rPr>
+          <w:lang w:val="en-US"/>
+        </w:rPr>
+        <w:t>Machine Learning?</w:t>
+      </w:r>
+    </w:p>
+    <w:p>
+      <w:pPr>
+        <w:pStyle w:val="DaftarParagraf"/>
+        <w:numPr>
+          <w:ilvl w:val="0"/>
+          <w:numId w:val="5"/>
+        </w:numPr>
+        <w:rPr>
+          <w:lang w:val="en-US"/>
+        </w:rPr>
+      </w:pPr>
+      <w:r>
+        <w:rPr>
+          <w:lang w:val="en-US"/>
+        </w:rPr>
+        <w:t>bedanya Machine Learning dengan Data Science? Batasannya belum disepakati semua orang. Keduanya memiliki sejarah dan tujuan yang berbeda, namun antara kedua bidang ilmu ini banyak beririsan. Adapun untuk mudahnya, kita bisa melihat Machine Learning sebagai bidang yang melengkapi ilmu Data Science. Data Science memiliki cakupan yang lebih luas dan</w:t>
+      </w:r>
+      <w:r>
+        <w:rPr>
+          <w:lang w:val="en-US"/>
+        </w:rPr>
+        <w:t xml:space="preserve"> </w:t>
+      </w:r>
+      <w:r>
+        <w:rPr>
+          <w:lang w:val="en-US"/>
+        </w:rPr>
+        <w:t>memanfaatkan ilmu komputer, matematika, statistik, dan Machine Learning untuk mencapai tujuannya.</w:t>
+      </w:r>
+    </w:p>
+    <w:p>
+      <w:pPr>
+        <w:ind w:left="1080"/>
+        <w:rPr>
+          <w:lang w:val="en-US"/>
+        </w:rPr>
+      </w:pPr>
+      <w:r>
+        <w:rPr>
+          <w:lang w:val="en-US"/>
+        </w:rPr>
+        <w:t>Tanggung jawab:</w:t>
+      </w:r>
+    </w:p>
+    <w:p>
+      <w:pPr>
+        <w:pStyle w:val="DaftarParagraf"/>
+        <w:numPr>
+          <w:ilvl w:val="0"/>
+          <w:numId w:val="5"/>
+        </w:numPr>
+        <w:rPr>
+          <w:lang w:val="en-US"/>
+        </w:rPr>
+      </w:pPr>
+      <w:r>
+        <w:rPr>
+          <w:lang w:val="en-US"/>
+        </w:rPr>
+        <w:t xml:space="preserve">Tugas profesi ini adalah mengubah data-data tersebut menjadi sebuah model untuk suatu output yang diinginkan. Selain itu, Machine Learning Engineer juga </w:t>
+      </w:r>
+      <w:r>
+        <w:rPr>
+          <w:lang w:val="en-US"/>
+        </w:rPr>
+        <w:lastRenderedPageBreak/>
+        <w:t>bertanggung jawab mengubah model sains data teoretis menjadi model level produksi.</w:t>
+      </w:r>
+    </w:p>
+    <w:p>
+      <w:pPr>
+        <w:ind w:left="1080"/>
+        <w:rPr>
+          <w:lang w:val="en-US"/>
+        </w:rPr>
+      </w:pPr>
     </w:p>
     <w:p>
       <w:pPr>
@@ -585,7 +846,205 @@
         <w:rPr>
           <w:lang w:val="en-US"/>
         </w:rPr>
-        <w:t>Ddd</w:t>
+        <w:t>Data Mining</w:t>
+      </w:r>
+    </w:p>
+    <w:p>
+      <w:pPr>
+        <w:pStyle w:val="DaftarParagraf"/>
+        <w:ind w:left="1080"/>
+        <w:rPr>
+          <w:lang w:val="en-US"/>
+        </w:rPr>
+      </w:pPr>
+      <w:r>
+        <w:rPr>
+          <w:lang w:val="en-US"/>
+        </w:rPr>
+        <w:t>Penjeasan:</w:t>
+      </w:r>
+    </w:p>
+    <w:p>
+      <w:pPr>
+        <w:pStyle w:val="DaftarParagraf"/>
+        <w:numPr>
+          <w:ilvl w:val="0"/>
+          <w:numId w:val="5"/>
+        </w:numPr>
+        <w:rPr>
+          <w:lang w:val="en-US"/>
+        </w:rPr>
+      </w:pPr>
+      <w:r>
+        <w:rPr>
+          <w:lang w:val="en-US"/>
+        </w:rPr>
+        <w:t>Definisi data mining, secara sederhana, adalah istilah yang digunakan untuk menjelaskan proses pencarian atau penambangan knowledge dari data yang sangat besar</w:t>
+      </w:r>
+    </w:p>
+    <w:p>
+      <w:pPr>
+        <w:pStyle w:val="DaftarParagraf"/>
+        <w:numPr>
+          <w:ilvl w:val="0"/>
+          <w:numId w:val="5"/>
+        </w:numPr>
+        <w:rPr>
+          <w:lang w:val="en-US"/>
+        </w:rPr>
+      </w:pPr>
+      <w:r>
+        <w:rPr>
+          <w:lang w:val="en-US"/>
+        </w:rPr>
+        <w:t>Data mining adalah proses penggalian data untuk menemukan pola-pola penting yang bisa menjadi informasi bermanfaat, khususnya bagi pemilik bisnis. Contohnya seperti menemukan pola perilaku konsumen dari kumpulan data konsumen pada periode waktu tertentu.</w:t>
+      </w:r>
+    </w:p>
+    <w:p>
+      <w:pPr>
+        <w:ind w:left="1080"/>
+        <w:rPr>
+          <w:lang w:val="en-US"/>
+        </w:rPr>
+      </w:pPr>
+      <w:r>
+        <w:rPr>
+          <w:lang w:val="en-US"/>
+        </w:rPr>
+        <w:t>Tanggung jawab:</w:t>
+      </w:r>
+    </w:p>
+    <w:p>
+      <w:pPr>
+        <w:pStyle w:val="DaftarParagraf"/>
+        <w:numPr>
+          <w:ilvl w:val="0"/>
+          <w:numId w:val="5"/>
+        </w:numPr>
+        <w:rPr>
+          <w:lang w:val="en-US"/>
+        </w:rPr>
+      </w:pPr>
+      <w:r>
+        <w:rPr>
+          <w:lang w:val="en-US"/>
+        </w:rPr>
+        <w:t>Data mining engineer bertanggung jawab dalam pembuatan model statistika dan algoritma yang nantinya akan digunakan untuk menganalisis data berskala besar. Kemampuan dasar yang wajib dimiliki seorang data mining engineer meliputi: Keahlian dalam bahasa pemrograman Phyton, Java, Ruby, PHP, dan SQL.</w:t>
+      </w:r>
+    </w:p>
+    <w:p>
+      <w:pPr>
+        <w:pStyle w:val="DaftarParagraf"/>
+        <w:numPr>
+          <w:ilvl w:val="0"/>
+          <w:numId w:val="4"/>
+        </w:numPr>
+        <w:rPr>
+          <w:lang w:val="en-US"/>
+        </w:rPr>
+      </w:pPr>
+      <w:r>
+        <w:rPr>
+          <w:lang w:val="en-US"/>
+        </w:rPr>
+        <w:t>Artificial Immune System</w:t>
+      </w:r>
+      <w:r>
+        <w:rPr>
+          <w:lang w:val="en-US"/>
+        </w:rPr>
+        <w:t>(AIS)</w:t>
+      </w:r>
+    </w:p>
+    <w:p>
+      <w:pPr>
+        <w:pStyle w:val="DaftarParagraf"/>
+        <w:ind w:left="1080"/>
+        <w:rPr>
+          <w:lang w:val="en-US"/>
+        </w:rPr>
+      </w:pPr>
+      <w:r>
+        <w:rPr>
+          <w:lang w:val="en-US"/>
+        </w:rPr>
+        <w:t>Penjeasan:</w:t>
+      </w:r>
+    </w:p>
+    <w:p>
+      <w:pPr>
+        <w:pStyle w:val="DaftarParagraf"/>
+        <w:numPr>
+          <w:ilvl w:val="0"/>
+          <w:numId w:val="5"/>
+        </w:numPr>
+        <w:rPr>
+          <w:lang w:val="en-US"/>
+        </w:rPr>
+      </w:pPr>
+      <w:r>
+        <w:rPr>
+          <w:lang w:val="en-US"/>
+        </w:rPr>
+        <w:t>Algoritma AIS (Artificial Immune System) dengan teknik CLONALG (Clonal Selection Algorithm) adalah salah satu algoritma optimasi yang dapat digunakan untuk pengambilan keputusan.</w:t>
+      </w:r>
+    </w:p>
+    <w:p>
+      <w:pPr>
+        <w:pStyle w:val="DaftarParagraf"/>
+        <w:numPr>
+          <w:ilvl w:val="0"/>
+          <w:numId w:val="5"/>
+        </w:numPr>
+        <w:rPr>
+          <w:lang w:val="en-US"/>
+        </w:rPr>
+      </w:pPr>
+      <w:r>
+        <w:rPr>
+          <w:rFonts w:ascii="Helvetica" w:hAnsi="Helvetica" w:cs="Helvetica"/>
+          <w:color w:val="5A5A5A"/>
+          <w:sz w:val="21"/>
+          <w:szCs w:val="21"/>
+          <w:shd w:val="clear" w:color="auto" w:fill="FAFAFA"/>
+        </w:rPr>
+        <w:t>AIS (Artificial Immune System) / sistem kekebalan buatan adalah salah satu sistem yang dibuat dengan meniru tingkah laku dari sistem kekebalan manusia. Ada beberapa teknik perhitungan yang dapat digunakan pada algoritma ini.</w:t>
+      </w:r>
+    </w:p>
+    <w:p>
+      <w:pPr>
+        <w:pStyle w:val="DaftarParagraf"/>
+        <w:numPr>
+          <w:ilvl w:val="0"/>
+          <w:numId w:val="4"/>
+        </w:numPr>
+        <w:rPr>
+          <w:lang w:val="en-US"/>
+        </w:rPr>
+      </w:pPr>
+      <w:r>
+        <w:rPr>
+          <w:lang w:val="en-US"/>
+        </w:rPr>
+        <w:t>Svvsd</w:t>
+      </w:r>
+    </w:p>
+    <w:p>
+      <w:pPr>
+        <w:pStyle w:val="DaftarParagraf"/>
+        <w:numPr>
+          <w:ilvl w:val="0"/>
+          <w:numId w:val="4"/>
+        </w:numPr>
+        <w:rPr>
+          <w:lang w:val="en-US"/>
+        </w:rPr>
+      </w:pPr>
+      <w:r>
+        <w:rPr>
+          <w:lang w:val="en-US"/>
+        </w:rPr>
+        <w:t>svv</w:t>
       </w:r>
     </w:p>
     <w:p>

--- a/Penjelasan dan singkatan AI.docx
+++ b/Penjelasan dan singkatan AI.docx
@@ -1026,7 +1026,40 @@
         <w:rPr>
           <w:lang w:val="en-US"/>
         </w:rPr>
-        <w:t>Svvsd</w:t>
+        <w:t>Artificial Neural Network (ANN)</w:t>
+      </w:r>
+    </w:p>
+    <w:p>
+      <w:pPr>
+        <w:pStyle w:val="DaftarParagraf"/>
+        <w:ind w:left="1080"/>
+        <w:rPr>
+          <w:lang w:val="en-US"/>
+        </w:rPr>
+      </w:pPr>
+      <w:r>
+        <w:rPr>
+          <w:lang w:val="en-US"/>
+        </w:rPr>
+        <w:t>Penjeasan:</w:t>
+      </w:r>
+    </w:p>
+    <w:p>
+      <w:pPr>
+        <w:pStyle w:val="DaftarParagraf"/>
+        <w:numPr>
+          <w:ilvl w:val="0"/>
+          <w:numId w:val="5"/>
+        </w:numPr>
+        <w:rPr>
+          <w:lang w:val="en-US"/>
+        </w:rPr>
+      </w:pPr>
+      <w:r>
+        <w:rPr>
+          <w:lang w:val="en-US"/>
+        </w:rPr>
+        <w:t>Artificial Neural Network (ANN) atau Jaringan Saraf Tiruan (JST) merupakan set algoritma yang berkerja seperti jaringan saraf otak manusia, dimana neuron saling terhubung satu dengan lainya, bekerja untuk memproses informasi.</w:t>
       </w:r>
     </w:p>
     <w:p>
@@ -1058,6 +1091,30 @@
           <w:lang w:val="en-US"/>
         </w:rPr>
       </w:pPr>
+      <w:r>
+        <w:rPr>
+          <w:lang w:val="en-US"/>
+        </w:rPr>
+        <w:t>srvfv</w:t>
+      </w:r>
+    </w:p>
+    <w:p>
+      <w:pPr>
+        <w:pStyle w:val="DaftarParagraf"/>
+        <w:numPr>
+          <w:ilvl w:val="0"/>
+          <w:numId w:val="4"/>
+        </w:numPr>
+        <w:rPr>
+          <w:lang w:val="en-US"/>
+        </w:rPr>
+      </w:pPr>
+      <w:r>
+        <w:rPr>
+          <w:lang w:val="en-US"/>
+        </w:rPr>
+        <w:t>vsv</w:t>
+      </w:r>
     </w:p>
     <w:p>
       <w:pPr>

--- a/Penjelasan dan singkatan AI.docx
+++ b/Penjelasan dan singkatan AI.docx
@@ -1077,7 +1077,76 @@
         <w:rPr>
           <w:lang w:val="en-US"/>
         </w:rPr>
-        <w:t>svv</w:t>
+        <w:t>Kecerdasan Berkoloni ( Swarm Intelligence )</w:t>
+      </w:r>
+    </w:p>
+    <w:p>
+      <w:pPr>
+        <w:pStyle w:val="DaftarParagraf"/>
+        <w:ind w:left="1080"/>
+        <w:rPr>
+          <w:lang w:val="en-US"/>
+        </w:rPr>
+      </w:pPr>
+      <w:r>
+        <w:rPr>
+          <w:lang w:val="en-US"/>
+        </w:rPr>
+        <w:t>Penjeasan:</w:t>
+      </w:r>
+    </w:p>
+    <w:p>
+      <w:pPr>
+        <w:pStyle w:val="DaftarParagraf"/>
+        <w:numPr>
+          <w:ilvl w:val="0"/>
+          <w:numId w:val="5"/>
+        </w:numPr>
+        <w:rPr>
+          <w:lang w:val="en-US"/>
+        </w:rPr>
+      </w:pPr>
+      <w:r>
+        <w:rPr>
+          <w:lang w:val="en-US"/>
+        </w:rPr>
+        <w:t>Kecerdasan swarm adalah perilaku kolektif dari sistem yang terdesentralisasi, terorganisir sendiri, alami atau buatan. Konsep ini digunakan dalam pekerjaan pada kecerdasan buatan. Ekspresi tersebut diperkenalkan oleh Gerardo Beni dan Jing Wang pada tahun 1989, dalam konteks sistem robotik</w:t>
+      </w:r>
+    </w:p>
+    <w:p>
+      <w:pPr>
+        <w:pStyle w:val="DaftarParagraf"/>
+        <w:numPr>
+          <w:ilvl w:val="0"/>
+          <w:numId w:val="4"/>
+        </w:numPr>
+        <w:rPr>
+          <w:lang w:val="en-US"/>
+        </w:rPr>
+      </w:pPr>
+      <w:r>
+        <w:rPr>
+          <w:lang w:val="en-US"/>
+        </w:rPr>
+        <w:t>Sfbf</w:t>
+      </w:r>
+    </w:p>
+    <w:p>
+      <w:pPr>
+        <w:pStyle w:val="DaftarParagraf"/>
+        <w:numPr>
+          <w:ilvl w:val="0"/>
+          <w:numId w:val="4"/>
+        </w:numPr>
+        <w:rPr>
+          <w:lang w:val="en-US"/>
+        </w:rPr>
+      </w:pPr>
+      <w:r>
+        <w:rPr>
+          <w:lang w:val="en-US"/>
+        </w:rPr>
+        <w:t>fbdfb</w:t>
       </w:r>
     </w:p>
     <w:p>
